--- a/Files/Гарантийное письмоPattern.docx
+++ b/Files/Гарантийное письмоPattern.docx
@@ -25,7 +25,6 @@
           </w:tcPr>
           <w:p>
             <w:pPr>
-              <w:ind w:left="-114"/>
               <w:rPr>
                 <w:rFonts w:ascii="Times New Roman" w:hAnsi="Times New Roman" w:cs="Times New Roman"/>
                 <w:sz w:val="24"/>
@@ -43,7 +42,6 @@
           </w:p>
           <w:p>
             <w:pPr>
-              <w:ind w:left="-114"/>
               <w:rPr>
                 <w:rFonts w:ascii="Times New Roman" w:hAnsi="Times New Roman" w:cs="Times New Roman"/>
                 <w:sz w:val="24"/>
@@ -69,7 +67,6 @@
           </w:p>
           <w:p>
             <w:pPr>
-              <w:ind w:left="-114"/>
               <w:rPr>
                 <w:rFonts w:ascii="Times New Roman" w:hAnsi="Times New Roman" w:cs="Times New Roman"/>
                 <w:sz w:val="24"/>
@@ -119,7 +116,6 @@
           </w:p>
           <w:p>
             <w:pPr>
-              <w:ind w:left="-114"/>
               <w:rPr>
                 <w:rFonts w:ascii="Times New Roman" w:hAnsi="Times New Roman" w:cs="Times New Roman"/>
                 <w:sz w:val="24"/>
@@ -134,30 +130,11 @@
               </w:rPr>
               <w:t>О. А. ЧЕРЕПОВИЧУ</w:t>
             </w:r>
+            <w:bookmarkStart w:id="0" w:name="_GoBack"/>
+            <w:bookmarkEnd w:id="0"/>
           </w:p>
           <w:p>
             <w:pPr>
-              <w:ind w:left="-114"/>
-              <w:rPr>
-                <w:rFonts w:ascii="Times New Roman" w:hAnsi="Times New Roman" w:cs="Times New Roman"/>
-                <w:sz w:val="24"/>
-                <w:szCs w:val="24"/>
-              </w:rPr>
-            </w:pPr>
-          </w:p>
-          <w:p>
-            <w:pPr>
-              <w:ind w:left="-114"/>
-              <w:rPr>
-                <w:rFonts w:ascii="Times New Roman" w:hAnsi="Times New Roman" w:cs="Times New Roman"/>
-                <w:sz w:val="24"/>
-                <w:szCs w:val="24"/>
-              </w:rPr>
-            </w:pPr>
-          </w:p>
-          <w:p>
-            <w:pPr>
-              <w:ind w:left="-114"/>
               <w:rPr>
                 <w:rFonts w:ascii="Times New Roman" w:hAnsi="Times New Roman" w:cs="Times New Roman"/>
                 <w:sz w:val="24"/>
@@ -225,8 +202,6 @@
           <w:szCs w:val="24"/>
         </w:rPr>
       </w:pPr>
-      <w:bookmarkStart w:id="0" w:name="_GoBack"/>
-      <w:bookmarkEnd w:id="0"/>
     </w:p>
     <w:p>
       <w:pPr>
@@ -362,7 +337,6 @@
         </w:rPr>
         <w:t xml:space="preserve"> </w:t>
       </w:r>
-      <w:proofErr w:type="spellStart"/>
       <w:r>
         <w:rPr>
           <w:rFonts w:ascii="Times New Roman" w:hAnsi="Times New Roman" w:cs="Times New Roman"/>
@@ -372,7 +346,6 @@
         </w:rPr>
         <w:t>FullName</w:t>
       </w:r>
-      <w:proofErr w:type="spellEnd"/>
     </w:p>
     <w:p>
       <w:pPr>
@@ -453,6 +426,7 @@
           </w:tcPr>
           <w:p>
             <w:pPr>
+              <w:jc w:val="center"/>
               <w:rPr>
                 <w:rFonts w:ascii="Times New Roman" w:hAnsi="Times New Roman" w:cs="Times New Roman"/>
                 <w:sz w:val="24"/>
@@ -460,7 +434,6 @@
                 <w:lang w:val="en-US"/>
               </w:rPr>
             </w:pPr>
-            <w:proofErr w:type="spellStart"/>
             <w:r>
               <w:rPr>
                 <w:rFonts w:ascii="Times New Roman" w:hAnsi="Times New Roman" w:cs="Times New Roman"/>
@@ -470,7 +443,6 @@
               </w:rPr>
               <w:t>DateTimeNow</w:t>
             </w:r>
-            <w:proofErr w:type="spellEnd"/>
           </w:p>
         </w:tc>
         <w:tc>
